--- a/exercise01/write_up.docx
+++ b/exercise01/write_up.docx
@@ -195,7 +195,21 @@
           <w:sz w:val="24"/>
           <w:szCs w:val="24"/>
         </w:rPr>
-        <w:t>re-assigning “never-worked” to “without-pay” for the same reason. The data is then split into training and validation using the caret.createDataPartition function. The next step is the development of the logistic regression model where capital_gain was dropped due to quasi-complete separation, race was dropped due to insignificance. The concordance on the final model ended up being 0.89. Lastly, the validation dataset was scored and using a cutoff of 50%, the specificity was calculated to be 0.833.</w:t>
+        <w:t xml:space="preserve">re-assigning “never-worked” to “without-pay” for the same reason. The data is then split into training and validation using the caret.createDataPartition function. The next step is the development of the logistic regression model where capital_gain was dropped due to quasi-complete separation, race was dropped due to insignificance. The concordance on the final model ended up being 0.89. Lastly, the validation dataset was scored and using a cutoff of 50%, the </w:t>
+      </w:r>
+      <w:r>
+        <w:rPr>
+          <w:sz w:val="24"/>
+          <w:szCs w:val="24"/>
+        </w:rPr>
+        <w:t xml:space="preserve">misclassification rate is </w:t>
+      </w:r>
+      <w:r>
+        <w:rPr>
+          <w:sz w:val="24"/>
+          <w:szCs w:val="24"/>
+        </w:rPr>
+        <w:t>0.1665 (% predicted correct is 0.8335)</w:t>
       </w:r>
       <w:bookmarkStart w:id="0" w:name="_GoBack"/>
       <w:bookmarkEnd w:id="0"/>
